--- a/Entrega 1 JuanGabrielGonzález.docx
+++ b/Entrega 1 JuanGabrielGonzález.docx
@@ -10,32 +10,42 @@
           <w:lang w:val="en-US"/>
         </w:rPr>
       </w:pPr>
-      <w:fldSimple w:instr=" SUBJECT  \* MERGEFORMAT ">
-        <w:r>
-          <w:t xml:space="preserve">Aplicación </w:t>
-        </w:r>
-        <w:r>
-          <w:t>móvil</w:t>
-        </w:r>
-        <w:r>
-          <w:t xml:space="preserve"> para</w:t>
-        </w:r>
-        <w:r>
-          <w:t xml:space="preserve"> el  </w:t>
-        </w:r>
-        <w:r>
-          <w:t xml:space="preserve"> </w:t>
-        </w:r>
-        <w:r>
-          <w:t>programa concurso de</w:t>
-        </w:r>
-        <w:r>
-          <w:t xml:space="preserve"> la Universidad del Quindío</w:t>
-        </w:r>
-        <w:r>
-          <w:t xml:space="preserve"> el vozarrón</w:t>
-        </w:r>
-      </w:fldSimple>
+      <w:r>
+        <w:fldChar w:fldCharType="begin"/>
+      </w:r>
+      <w:r>
+        <w:instrText xml:space="preserve"> SUBJECT  \* MERGEFORMAT </w:instrText>
+      </w:r>
+      <w:r>
+        <w:fldChar w:fldCharType="separate"/>
+      </w:r>
+      <w:r>
+        <w:t xml:space="preserve">Aplicación </w:t>
+      </w:r>
+      <w:r>
+        <w:t>móvil</w:t>
+      </w:r>
+      <w:r>
+        <w:t xml:space="preserve"> para</w:t>
+      </w:r>
+      <w:r>
+        <w:t xml:space="preserve"> el  </w:t>
+      </w:r>
+      <w:r>
+        <w:t xml:space="preserve"> </w:t>
+      </w:r>
+      <w:r>
+        <w:t>programa concurso de</w:t>
+      </w:r>
+      <w:r>
+        <w:t xml:space="preserve"> la Universidad del Quindío</w:t>
+      </w:r>
+      <w:r>
+        <w:t xml:space="preserve"> el vozarrón</w:t>
+      </w:r>
+      <w:r>
+        <w:fldChar w:fldCharType="end"/>
+      </w:r>
     </w:p>
     <w:p>
       <w:pPr>
@@ -216,7 +226,10 @@
               <w:pStyle w:val="Tabletext"/>
             </w:pPr>
             <w:r>
-              <w:t>11/03/2016</w:t>
+              <w:t>20/09</w:t>
+            </w:r>
+            <w:r>
+              <w:t>/2016</w:t>
             </w:r>
           </w:p>
         </w:tc>
@@ -303,12 +316,21 @@
             </w:rPr>
             <w:t xml:space="preserve"> </w:t>
           </w:r>
+          <w:bookmarkStart w:id="0" w:name="_GoBack"/>
+          <w:bookmarkEnd w:id="0"/>
           <w:r>
             <w:rPr>
               <w:color w:val="000000" w:themeColor="text1"/>
               <w:lang w:val="es-ES"/>
             </w:rPr>
-            <w:t>Tabla  de Contenido</w:t>
+            <w:t>Tabla de</w:t>
+          </w:r>
+          <w:r>
+            <w:rPr>
+              <w:color w:val="000000" w:themeColor="text1"/>
+              <w:lang w:val="es-ES"/>
+            </w:rPr>
+            <w:t xml:space="preserve"> Contenido</w:t>
           </w:r>
         </w:p>
         <w:p>
@@ -322,7 +344,7 @@
               <w:noProof/>
               <w:sz w:val="22"/>
               <w:szCs w:val="22"/>
-              <w:lang w:eastAsia="es-CO"/>
+              <w:lang w:val="es-ES" w:eastAsia="es-ES"/>
             </w:rPr>
           </w:pPr>
           <w:r>
@@ -334,7 +356,7 @@
           <w:r>
             <w:fldChar w:fldCharType="separate"/>
           </w:r>
-          <w:hyperlink w:anchor="_Toc445727190" w:history="1">
+          <w:hyperlink w:anchor="_Toc462161467" w:history="1">
             <w:r>
               <w:rPr>
                 <w:rStyle w:val="Hipervnculo"/>
@@ -348,7 +370,7 @@
                 <w:noProof/>
                 <w:sz w:val="22"/>
                 <w:szCs w:val="22"/>
-                <w:lang w:eastAsia="es-CO"/>
+                <w:lang w:val="es-ES" w:eastAsia="es-ES"/>
               </w:rPr>
               <w:tab/>
             </w:r>
@@ -378,96 +400,7 @@
                 <w:noProof/>
                 <w:webHidden/>
               </w:rPr>
-              <w:instrText xml:space="preserve"> PAGEREF _Toc445727190 \h </w:instrText>
-            </w:r>
-            <w:r>
-              <w:rPr>
-                <w:noProof/>
-                <w:webHidden/>
-              </w:rPr>
-            </w:r>
-            <w:r>
-              <w:rPr>
-                <w:noProof/>
-                <w:webHidden/>
-              </w:rPr>
-              <w:fldChar w:fldCharType="separate"/>
-            </w:r>
-            <w:r>
-              <w:rPr>
-                <w:noProof/>
-                <w:webHidden/>
-              </w:rPr>
-              <w:t>4</w:t>
-            </w:r>
-            <w:r>
-              <w:rPr>
-                <w:noProof/>
-                <w:webHidden/>
-              </w:rPr>
-              <w:fldChar w:fldCharType="end"/>
-            </w:r>
-          </w:hyperlink>
-        </w:p>
-        <w:p>
-          <w:pPr>
-            <w:pStyle w:val="TDC2"/>
-            <w:tabs>
-              <w:tab w:val="left" w:pos="1000"/>
-            </w:tabs>
-            <w:rPr>
-              <w:rFonts w:asciiTheme="minorHAnsi" w:eastAsiaTheme="minorEastAsia" w:hAnsiTheme="minorHAnsi" w:cstheme="minorBidi"/>
-              <w:noProof/>
-              <w:sz w:val="22"/>
-              <w:szCs w:val="22"/>
-              <w:lang w:eastAsia="es-CO"/>
-            </w:rPr>
-          </w:pPr>
-          <w:hyperlink w:anchor="_Toc445727191" w:history="1">
-            <w:r>
-              <w:rPr>
-                <w:rStyle w:val="Hipervnculo"/>
-                <w:noProof/>
-              </w:rPr>
-              <w:t>1.1</w:t>
-            </w:r>
-            <w:r>
-              <w:rPr>
-                <w:rFonts w:asciiTheme="minorHAnsi" w:eastAsiaTheme="minorEastAsia" w:hAnsiTheme="minorHAnsi" w:cstheme="minorBidi"/>
-                <w:noProof/>
-                <w:sz w:val="22"/>
-                <w:szCs w:val="22"/>
-                <w:lang w:eastAsia="es-CO"/>
-              </w:rPr>
-              <w:tab/>
-            </w:r>
-            <w:r>
-              <w:rPr>
-                <w:rStyle w:val="Hipervnculo"/>
-                <w:noProof/>
-              </w:rPr>
-              <w:t>Referencias</w:t>
-            </w:r>
-            <w:r>
-              <w:rPr>
-                <w:noProof/>
-                <w:webHidden/>
-              </w:rPr>
-              <w:tab/>
-            </w:r>
-            <w:r>
-              <w:rPr>
-                <w:noProof/>
-                <w:webHidden/>
-              </w:rPr>
-              <w:fldChar w:fldCharType="begin"/>
-            </w:r>
-            <w:r>
-              <w:rPr>
-                <w:noProof/>
-                <w:webHidden/>
-              </w:rPr>
-              <w:instrText xml:space="preserve"> PAGEREF _Toc445727191 \h </w:instrText>
+              <w:instrText xml:space="preserve"> PAGEREF _Toc462161467 \h </w:instrText>
             </w:r>
             <w:r>
               <w:rPr>
@@ -509,10 +442,10 @@
               <w:noProof/>
               <w:sz w:val="22"/>
               <w:szCs w:val="22"/>
-              <w:lang w:eastAsia="es-CO"/>
+              <w:lang w:val="es-ES" w:eastAsia="es-ES"/>
             </w:rPr>
           </w:pPr>
-          <w:hyperlink w:anchor="_Toc445727192" w:history="1">
+          <w:hyperlink w:anchor="_Toc462161468" w:history="1">
             <w:r>
               <w:rPr>
                 <w:rStyle w:val="Hipervnculo"/>
@@ -526,16 +459,17 @@
                 <w:noProof/>
                 <w:sz w:val="22"/>
                 <w:szCs w:val="22"/>
-                <w:lang w:eastAsia="es-CO"/>
+                <w:lang w:val="es-ES" w:eastAsia="es-ES"/>
               </w:rPr>
               <w:tab/>
             </w:r>
             <w:r>
               <w:rPr>
                 <w:rStyle w:val="Hipervnculo"/>
-                <w:noProof/>
-              </w:rPr>
-              <w:t>Posicionamiento</w:t>
+                <w:rFonts w:cs="Arial"/>
+                <w:noProof/>
+              </w:rPr>
+              <w:t>Interfaz principal</w:t>
             </w:r>
             <w:r>
               <w:rPr>
@@ -556,185 +490,7 @@
                 <w:noProof/>
                 <w:webHidden/>
               </w:rPr>
-              <w:instrText xml:space="preserve"> PAGEREF _Toc445727192 \h </w:instrText>
-            </w:r>
-            <w:r>
-              <w:rPr>
-                <w:noProof/>
-                <w:webHidden/>
-              </w:rPr>
-            </w:r>
-            <w:r>
-              <w:rPr>
-                <w:noProof/>
-                <w:webHidden/>
-              </w:rPr>
-              <w:fldChar w:fldCharType="separate"/>
-            </w:r>
-            <w:r>
-              <w:rPr>
-                <w:noProof/>
-                <w:webHidden/>
-              </w:rPr>
-              <w:t>4</w:t>
-            </w:r>
-            <w:r>
-              <w:rPr>
-                <w:noProof/>
-                <w:webHidden/>
-              </w:rPr>
-              <w:fldChar w:fldCharType="end"/>
-            </w:r>
-          </w:hyperlink>
-        </w:p>
-        <w:p>
-          <w:pPr>
-            <w:pStyle w:val="TDC2"/>
-            <w:tabs>
-              <w:tab w:val="left" w:pos="1000"/>
-            </w:tabs>
-            <w:rPr>
-              <w:rFonts w:asciiTheme="minorHAnsi" w:eastAsiaTheme="minorEastAsia" w:hAnsiTheme="minorHAnsi" w:cstheme="minorBidi"/>
-              <w:noProof/>
-              <w:sz w:val="22"/>
-              <w:szCs w:val="22"/>
-              <w:lang w:eastAsia="es-CO"/>
-            </w:rPr>
-          </w:pPr>
-          <w:hyperlink w:anchor="_Toc445727193" w:history="1">
-            <w:r>
-              <w:rPr>
-                <w:rStyle w:val="Hipervnculo"/>
-                <w:noProof/>
-              </w:rPr>
-              <w:t>2.1</w:t>
-            </w:r>
-            <w:r>
-              <w:rPr>
-                <w:rFonts w:asciiTheme="minorHAnsi" w:eastAsiaTheme="minorEastAsia" w:hAnsiTheme="minorHAnsi" w:cstheme="minorBidi"/>
-                <w:noProof/>
-                <w:sz w:val="22"/>
-                <w:szCs w:val="22"/>
-                <w:lang w:eastAsia="es-CO"/>
-              </w:rPr>
-              <w:tab/>
-            </w:r>
-            <w:r>
-              <w:rPr>
-                <w:rStyle w:val="Hipervnculo"/>
-                <w:noProof/>
-              </w:rPr>
-              <w:t>Declaración del problema</w:t>
-            </w:r>
-            <w:r>
-              <w:rPr>
-                <w:noProof/>
-                <w:webHidden/>
-              </w:rPr>
-              <w:tab/>
-            </w:r>
-            <w:r>
-              <w:rPr>
-                <w:noProof/>
-                <w:webHidden/>
-              </w:rPr>
-              <w:fldChar w:fldCharType="begin"/>
-            </w:r>
-            <w:r>
-              <w:rPr>
-                <w:noProof/>
-                <w:webHidden/>
-              </w:rPr>
-              <w:instrText xml:space="preserve"> PAGEREF _Toc445727193 \h </w:instrText>
-            </w:r>
-            <w:r>
-              <w:rPr>
-                <w:noProof/>
-                <w:webHidden/>
-              </w:rPr>
-            </w:r>
-            <w:r>
-              <w:rPr>
-                <w:noProof/>
-                <w:webHidden/>
-              </w:rPr>
-              <w:fldChar w:fldCharType="separate"/>
-            </w:r>
-            <w:r>
-              <w:rPr>
-                <w:noProof/>
-                <w:webHidden/>
-              </w:rPr>
-              <w:t>4</w:t>
-            </w:r>
-            <w:r>
-              <w:rPr>
-                <w:noProof/>
-                <w:webHidden/>
-              </w:rPr>
-              <w:fldChar w:fldCharType="end"/>
-            </w:r>
-          </w:hyperlink>
-        </w:p>
-        <w:p>
-          <w:pPr>
-            <w:pStyle w:val="TDC2"/>
-            <w:tabs>
-              <w:tab w:val="left" w:pos="1000"/>
-            </w:tabs>
-            <w:rPr>
-              <w:rFonts w:asciiTheme="minorHAnsi" w:eastAsiaTheme="minorEastAsia" w:hAnsiTheme="minorHAnsi" w:cstheme="minorBidi"/>
-              <w:noProof/>
-              <w:sz w:val="22"/>
-              <w:szCs w:val="22"/>
-              <w:lang w:eastAsia="es-CO"/>
-            </w:rPr>
-          </w:pPr>
-          <w:hyperlink w:anchor="_Toc445727194" w:history="1">
-            <w:r>
-              <w:rPr>
-                <w:rStyle w:val="Hipervnculo"/>
-                <w:noProof/>
-              </w:rPr>
-              <w:t>2.2</w:t>
-            </w:r>
-            <w:r>
-              <w:rPr>
-                <w:rFonts w:asciiTheme="minorHAnsi" w:eastAsiaTheme="minorEastAsia" w:hAnsiTheme="minorHAnsi" w:cstheme="minorBidi"/>
-                <w:noProof/>
-                <w:sz w:val="22"/>
-                <w:szCs w:val="22"/>
-                <w:lang w:eastAsia="es-CO"/>
-              </w:rPr>
-              <w:tab/>
-            </w:r>
-            <w:r>
-              <w:rPr>
-                <w:rStyle w:val="Hipervnculo"/>
-                <w:noProof/>
-              </w:rPr>
-              <w:t>Declaración del Posicionamiento del  Producto</w:t>
-            </w:r>
-            <w:r>
-              <w:rPr>
-                <w:noProof/>
-                <w:webHidden/>
-              </w:rPr>
-              <w:tab/>
-            </w:r>
-            <w:r>
-              <w:rPr>
-                <w:noProof/>
-                <w:webHidden/>
-              </w:rPr>
-              <w:fldChar w:fldCharType="begin"/>
-            </w:r>
-            <w:r>
-              <w:rPr>
-                <w:noProof/>
-                <w:webHidden/>
-              </w:rPr>
-              <w:instrText xml:space="preserve"> PAGEREF _Toc445727194 \h </w:instrText>
+              <w:instrText xml:space="preserve"> PAGEREF _Toc462161468 \h </w:instrText>
             </w:r>
             <w:r>
               <w:rPr>
@@ -776,13 +532,14 @@
               <w:noProof/>
               <w:sz w:val="22"/>
               <w:szCs w:val="22"/>
-              <w:lang w:eastAsia="es-CO"/>
+              <w:lang w:val="es-ES" w:eastAsia="es-ES"/>
             </w:rPr>
           </w:pPr>
-          <w:hyperlink w:anchor="_Toc445727195" w:history="1">
+          <w:hyperlink w:anchor="_Toc462161469" w:history="1">
             <w:r>
               <w:rPr>
                 <w:rStyle w:val="Hipervnculo"/>
+                <w:rFonts w:cs="Arial"/>
                 <w:noProof/>
               </w:rPr>
               <w:t>3.</w:t>
@@ -793,16 +550,17 @@
                 <w:noProof/>
                 <w:sz w:val="22"/>
                 <w:szCs w:val="22"/>
-                <w:lang w:eastAsia="es-CO"/>
+                <w:lang w:val="es-ES" w:eastAsia="es-ES"/>
               </w:rPr>
               <w:tab/>
             </w:r>
             <w:r>
               <w:rPr>
                 <w:rStyle w:val="Hipervnculo"/>
-                <w:noProof/>
-              </w:rPr>
-              <w:t>Descripción de los involucrados y Usuarios</w:t>
+                <w:rFonts w:cs="Arial"/>
+                <w:noProof/>
+              </w:rPr>
+              <w:t>Lista de participantes por entrenador</w:t>
             </w:r>
             <w:r>
               <w:rPr>
@@ -823,7 +581,7 @@
                 <w:noProof/>
                 <w:webHidden/>
               </w:rPr>
-              <w:instrText xml:space="preserve"> PAGEREF _Toc445727195 \h </w:instrText>
+              <w:instrText xml:space="preserve"> PAGEREF _Toc462161469 \h </w:instrText>
             </w:r>
             <w:r>
               <w:rPr>
@@ -844,451 +602,6 @@
                 <w:webHidden/>
               </w:rPr>
               <w:t>6</w:t>
-            </w:r>
-            <w:r>
-              <w:rPr>
-                <w:noProof/>
-                <w:webHidden/>
-              </w:rPr>
-              <w:fldChar w:fldCharType="end"/>
-            </w:r>
-          </w:hyperlink>
-        </w:p>
-        <w:p>
-          <w:pPr>
-            <w:pStyle w:val="TDC2"/>
-            <w:tabs>
-              <w:tab w:val="left" w:pos="1000"/>
-            </w:tabs>
-            <w:rPr>
-              <w:rFonts w:asciiTheme="minorHAnsi" w:eastAsiaTheme="minorEastAsia" w:hAnsiTheme="minorHAnsi" w:cstheme="minorBidi"/>
-              <w:noProof/>
-              <w:sz w:val="22"/>
-              <w:szCs w:val="22"/>
-              <w:lang w:eastAsia="es-CO"/>
-            </w:rPr>
-          </w:pPr>
-          <w:hyperlink w:anchor="_Toc445727196" w:history="1">
-            <w:r>
-              <w:rPr>
-                <w:rStyle w:val="Hipervnculo"/>
-                <w:noProof/>
-              </w:rPr>
-              <w:t>3.1</w:t>
-            </w:r>
-            <w:r>
-              <w:rPr>
-                <w:rFonts w:asciiTheme="minorHAnsi" w:eastAsiaTheme="minorEastAsia" w:hAnsiTheme="minorHAnsi" w:cstheme="minorBidi"/>
-                <w:noProof/>
-                <w:sz w:val="22"/>
-                <w:szCs w:val="22"/>
-                <w:lang w:eastAsia="es-CO"/>
-              </w:rPr>
-              <w:tab/>
-            </w:r>
-            <w:r>
-              <w:rPr>
-                <w:rStyle w:val="Hipervnculo"/>
-                <w:noProof/>
-              </w:rPr>
-              <w:t>Recopilación de los Involucrados</w:t>
-            </w:r>
-            <w:r>
-              <w:rPr>
-                <w:noProof/>
-                <w:webHidden/>
-              </w:rPr>
-              <w:tab/>
-            </w:r>
-            <w:r>
-              <w:rPr>
-                <w:noProof/>
-                <w:webHidden/>
-              </w:rPr>
-              <w:fldChar w:fldCharType="begin"/>
-            </w:r>
-            <w:r>
-              <w:rPr>
-                <w:noProof/>
-                <w:webHidden/>
-              </w:rPr>
-              <w:instrText xml:space="preserve"> PAGEREF _Toc445727196 \h </w:instrText>
-            </w:r>
-            <w:r>
-              <w:rPr>
-                <w:noProof/>
-                <w:webHidden/>
-              </w:rPr>
-            </w:r>
-            <w:r>
-              <w:rPr>
-                <w:noProof/>
-                <w:webHidden/>
-              </w:rPr>
-              <w:fldChar w:fldCharType="separate"/>
-            </w:r>
-            <w:r>
-              <w:rPr>
-                <w:noProof/>
-                <w:webHidden/>
-              </w:rPr>
-              <w:t>6</w:t>
-            </w:r>
-            <w:r>
-              <w:rPr>
-                <w:noProof/>
-                <w:webHidden/>
-              </w:rPr>
-              <w:fldChar w:fldCharType="end"/>
-            </w:r>
-          </w:hyperlink>
-        </w:p>
-        <w:p>
-          <w:pPr>
-            <w:pStyle w:val="TDC2"/>
-            <w:tabs>
-              <w:tab w:val="left" w:pos="1000"/>
-            </w:tabs>
-            <w:rPr>
-              <w:rFonts w:asciiTheme="minorHAnsi" w:eastAsiaTheme="minorEastAsia" w:hAnsiTheme="minorHAnsi" w:cstheme="minorBidi"/>
-              <w:noProof/>
-              <w:sz w:val="22"/>
-              <w:szCs w:val="22"/>
-              <w:lang w:eastAsia="es-CO"/>
-            </w:rPr>
-          </w:pPr>
-          <w:hyperlink w:anchor="_Toc445727197" w:history="1">
-            <w:r>
-              <w:rPr>
-                <w:rStyle w:val="Hipervnculo"/>
-                <w:noProof/>
-              </w:rPr>
-              <w:t>3.2</w:t>
-            </w:r>
-            <w:r>
-              <w:rPr>
-                <w:rFonts w:asciiTheme="minorHAnsi" w:eastAsiaTheme="minorEastAsia" w:hAnsiTheme="minorHAnsi" w:cstheme="minorBidi"/>
-                <w:noProof/>
-                <w:sz w:val="22"/>
-                <w:szCs w:val="22"/>
-                <w:lang w:eastAsia="es-CO"/>
-              </w:rPr>
-              <w:tab/>
-            </w:r>
-            <w:r>
-              <w:rPr>
-                <w:rStyle w:val="Hipervnculo"/>
-                <w:noProof/>
-              </w:rPr>
-              <w:t>Recopilación de los Usuarios</w:t>
-            </w:r>
-            <w:r>
-              <w:rPr>
-                <w:noProof/>
-                <w:webHidden/>
-              </w:rPr>
-              <w:tab/>
-            </w:r>
-            <w:r>
-              <w:rPr>
-                <w:noProof/>
-                <w:webHidden/>
-              </w:rPr>
-              <w:fldChar w:fldCharType="begin"/>
-            </w:r>
-            <w:r>
-              <w:rPr>
-                <w:noProof/>
-                <w:webHidden/>
-              </w:rPr>
-              <w:instrText xml:space="preserve"> PAGEREF _Toc445727197 \h </w:instrText>
-            </w:r>
-            <w:r>
-              <w:rPr>
-                <w:noProof/>
-                <w:webHidden/>
-              </w:rPr>
-            </w:r>
-            <w:r>
-              <w:rPr>
-                <w:noProof/>
-                <w:webHidden/>
-              </w:rPr>
-              <w:fldChar w:fldCharType="separate"/>
-            </w:r>
-            <w:r>
-              <w:rPr>
-                <w:noProof/>
-                <w:webHidden/>
-              </w:rPr>
-              <w:t>6</w:t>
-            </w:r>
-            <w:r>
-              <w:rPr>
-                <w:noProof/>
-                <w:webHidden/>
-              </w:rPr>
-              <w:fldChar w:fldCharType="end"/>
-            </w:r>
-          </w:hyperlink>
-        </w:p>
-        <w:p>
-          <w:pPr>
-            <w:pStyle w:val="TDC2"/>
-            <w:tabs>
-              <w:tab w:val="left" w:pos="1000"/>
-            </w:tabs>
-            <w:rPr>
-              <w:rFonts w:asciiTheme="minorHAnsi" w:eastAsiaTheme="minorEastAsia" w:hAnsiTheme="minorHAnsi" w:cstheme="minorBidi"/>
-              <w:noProof/>
-              <w:sz w:val="22"/>
-              <w:szCs w:val="22"/>
-              <w:lang w:eastAsia="es-CO"/>
-            </w:rPr>
-          </w:pPr>
-          <w:hyperlink w:anchor="_Toc445727198" w:history="1">
-            <w:r>
-              <w:rPr>
-                <w:rStyle w:val="Hipervnculo"/>
-                <w:noProof/>
-              </w:rPr>
-              <w:t>3.3</w:t>
-            </w:r>
-            <w:r>
-              <w:rPr>
-                <w:rFonts w:asciiTheme="minorHAnsi" w:eastAsiaTheme="minorEastAsia" w:hAnsiTheme="minorHAnsi" w:cstheme="minorBidi"/>
-                <w:noProof/>
-                <w:sz w:val="22"/>
-                <w:szCs w:val="22"/>
-                <w:lang w:eastAsia="es-CO"/>
-              </w:rPr>
-              <w:tab/>
-            </w:r>
-            <w:r>
-              <w:rPr>
-                <w:rStyle w:val="Hipervnculo"/>
-                <w:noProof/>
-              </w:rPr>
-              <w:t>Entorno de Usuario</w:t>
-            </w:r>
-            <w:r>
-              <w:rPr>
-                <w:noProof/>
-                <w:webHidden/>
-              </w:rPr>
-              <w:tab/>
-            </w:r>
-            <w:r>
-              <w:rPr>
-                <w:noProof/>
-                <w:webHidden/>
-              </w:rPr>
-              <w:fldChar w:fldCharType="begin"/>
-            </w:r>
-            <w:r>
-              <w:rPr>
-                <w:noProof/>
-                <w:webHidden/>
-              </w:rPr>
-              <w:instrText xml:space="preserve"> PAGEREF _Toc445727198 \h </w:instrText>
-            </w:r>
-            <w:r>
-              <w:rPr>
-                <w:noProof/>
-                <w:webHidden/>
-              </w:rPr>
-            </w:r>
-            <w:r>
-              <w:rPr>
-                <w:noProof/>
-                <w:webHidden/>
-              </w:rPr>
-              <w:fldChar w:fldCharType="separate"/>
-            </w:r>
-            <w:r>
-              <w:rPr>
-                <w:noProof/>
-                <w:webHidden/>
-              </w:rPr>
-              <w:t>7</w:t>
-            </w:r>
-            <w:r>
-              <w:rPr>
-                <w:noProof/>
-                <w:webHidden/>
-              </w:rPr>
-              <w:fldChar w:fldCharType="end"/>
-            </w:r>
-          </w:hyperlink>
-        </w:p>
-        <w:p>
-          <w:pPr>
-            <w:pStyle w:val="TDC2"/>
-            <w:tabs>
-              <w:tab w:val="left" w:pos="1000"/>
-            </w:tabs>
-            <w:rPr>
-              <w:rFonts w:asciiTheme="minorHAnsi" w:eastAsiaTheme="minorEastAsia" w:hAnsiTheme="minorHAnsi" w:cstheme="minorBidi"/>
-              <w:noProof/>
-              <w:sz w:val="22"/>
-              <w:szCs w:val="22"/>
-              <w:lang w:eastAsia="es-CO"/>
-            </w:rPr>
-          </w:pPr>
-          <w:hyperlink w:anchor="_Toc445727199" w:history="1">
-            <w:r>
-              <w:rPr>
-                <w:rStyle w:val="Hipervnculo"/>
-                <w:noProof/>
-              </w:rPr>
-              <w:t>3.4</w:t>
-            </w:r>
-            <w:r>
-              <w:rPr>
-                <w:rFonts w:asciiTheme="minorHAnsi" w:eastAsiaTheme="minorEastAsia" w:hAnsiTheme="minorHAnsi" w:cstheme="minorBidi"/>
-                <w:noProof/>
-                <w:sz w:val="22"/>
-                <w:szCs w:val="22"/>
-                <w:lang w:eastAsia="es-CO"/>
-              </w:rPr>
-              <w:tab/>
-            </w:r>
-            <w:r>
-              <w:rPr>
-                <w:rStyle w:val="Hipervnculo"/>
-                <w:noProof/>
-              </w:rPr>
-              <w:t>Resumen de las Necesidades Clave de los involucrados  y Usuarios</w:t>
-            </w:r>
-            <w:r>
-              <w:rPr>
-                <w:noProof/>
-                <w:webHidden/>
-              </w:rPr>
-              <w:tab/>
-            </w:r>
-            <w:r>
-              <w:rPr>
-                <w:noProof/>
-                <w:webHidden/>
-              </w:rPr>
-              <w:fldChar w:fldCharType="begin"/>
-            </w:r>
-            <w:r>
-              <w:rPr>
-                <w:noProof/>
-                <w:webHidden/>
-              </w:rPr>
-              <w:instrText xml:space="preserve"> PAGEREF _Toc445727199 \h </w:instrText>
-            </w:r>
-            <w:r>
-              <w:rPr>
-                <w:noProof/>
-                <w:webHidden/>
-              </w:rPr>
-            </w:r>
-            <w:r>
-              <w:rPr>
-                <w:noProof/>
-                <w:webHidden/>
-              </w:rPr>
-              <w:fldChar w:fldCharType="separate"/>
-            </w:r>
-            <w:r>
-              <w:rPr>
-                <w:noProof/>
-                <w:webHidden/>
-              </w:rPr>
-              <w:t>7</w:t>
-            </w:r>
-            <w:r>
-              <w:rPr>
-                <w:noProof/>
-                <w:webHidden/>
-              </w:rPr>
-              <w:fldChar w:fldCharType="end"/>
-            </w:r>
-          </w:hyperlink>
-        </w:p>
-        <w:p>
-          <w:pPr>
-            <w:pStyle w:val="TDC2"/>
-            <w:tabs>
-              <w:tab w:val="left" w:pos="1000"/>
-            </w:tabs>
-            <w:rPr>
-              <w:rFonts w:asciiTheme="minorHAnsi" w:eastAsiaTheme="minorEastAsia" w:hAnsiTheme="minorHAnsi" w:cstheme="minorBidi"/>
-              <w:noProof/>
-              <w:sz w:val="22"/>
-              <w:szCs w:val="22"/>
-              <w:lang w:eastAsia="es-CO"/>
-            </w:rPr>
-          </w:pPr>
-          <w:hyperlink w:anchor="_Toc445727200" w:history="1">
-            <w:r>
-              <w:rPr>
-                <w:rStyle w:val="Hipervnculo"/>
-                <w:noProof/>
-              </w:rPr>
-              <w:t>3.5</w:t>
-            </w:r>
-            <w:r>
-              <w:rPr>
-                <w:rFonts w:asciiTheme="minorHAnsi" w:eastAsiaTheme="minorEastAsia" w:hAnsiTheme="minorHAnsi" w:cstheme="minorBidi"/>
-                <w:noProof/>
-                <w:sz w:val="22"/>
-                <w:szCs w:val="22"/>
-                <w:lang w:eastAsia="es-CO"/>
-              </w:rPr>
-              <w:tab/>
-            </w:r>
-            <w:r>
-              <w:rPr>
-                <w:rStyle w:val="Hipervnculo"/>
-                <w:noProof/>
-              </w:rPr>
-              <w:t>Competencia y Alternativas</w:t>
-            </w:r>
-            <w:r>
-              <w:rPr>
-                <w:noProof/>
-                <w:webHidden/>
-              </w:rPr>
-              <w:tab/>
-            </w:r>
-            <w:r>
-              <w:rPr>
-                <w:noProof/>
-                <w:webHidden/>
-              </w:rPr>
-              <w:fldChar w:fldCharType="begin"/>
-            </w:r>
-            <w:r>
-              <w:rPr>
-                <w:noProof/>
-                <w:webHidden/>
-              </w:rPr>
-              <w:instrText xml:space="preserve"> PAGEREF _Toc445727200 \h </w:instrText>
-            </w:r>
-            <w:r>
-              <w:rPr>
-                <w:noProof/>
-                <w:webHidden/>
-              </w:rPr>
-            </w:r>
-            <w:r>
-              <w:rPr>
-                <w:noProof/>
-                <w:webHidden/>
-              </w:rPr>
-              <w:fldChar w:fldCharType="separate"/>
-            </w:r>
-            <w:r>
-              <w:rPr>
-                <w:noProof/>
-                <w:webHidden/>
-              </w:rPr>
-              <w:t>7</w:t>
             </w:r>
             <w:r>
               <w:rPr>
@@ -1310,10 +623,10 @@
               <w:noProof/>
               <w:sz w:val="22"/>
               <w:szCs w:val="22"/>
-              <w:lang w:eastAsia="es-CO"/>
+              <w:lang w:val="es-ES" w:eastAsia="es-ES"/>
             </w:rPr>
           </w:pPr>
-          <w:hyperlink w:anchor="_Toc445727201" w:history="1">
+          <w:hyperlink w:anchor="_Toc462161470" w:history="1">
             <w:r>
               <w:rPr>
                 <w:rStyle w:val="Hipervnculo"/>
@@ -1327,16 +640,17 @@
                 <w:noProof/>
                 <w:sz w:val="22"/>
                 <w:szCs w:val="22"/>
-                <w:lang w:eastAsia="es-CO"/>
+                <w:lang w:val="es-ES" w:eastAsia="es-ES"/>
               </w:rPr>
               <w:tab/>
             </w:r>
             <w:r>
               <w:rPr>
                 <w:rStyle w:val="Hipervnculo"/>
-                <w:noProof/>
-              </w:rPr>
-              <w:t>Visión general del Producto</w:t>
+                <w:rFonts w:cs="Arial"/>
+                <w:noProof/>
+              </w:rPr>
+              <w:t>Información detallada de un participante</w:t>
             </w:r>
             <w:r>
               <w:rPr>
@@ -1357,185 +671,7 @@
                 <w:noProof/>
                 <w:webHidden/>
               </w:rPr>
-              <w:instrText xml:space="preserve"> PAGEREF _Toc445727201 \h </w:instrText>
-            </w:r>
-            <w:r>
-              <w:rPr>
-                <w:noProof/>
-                <w:webHidden/>
-              </w:rPr>
-            </w:r>
-            <w:r>
-              <w:rPr>
-                <w:noProof/>
-                <w:webHidden/>
-              </w:rPr>
-              <w:fldChar w:fldCharType="separate"/>
-            </w:r>
-            <w:r>
-              <w:rPr>
-                <w:noProof/>
-                <w:webHidden/>
-              </w:rPr>
-              <w:t>7</w:t>
-            </w:r>
-            <w:r>
-              <w:rPr>
-                <w:noProof/>
-                <w:webHidden/>
-              </w:rPr>
-              <w:fldChar w:fldCharType="end"/>
-            </w:r>
-          </w:hyperlink>
-        </w:p>
-        <w:p>
-          <w:pPr>
-            <w:pStyle w:val="TDC2"/>
-            <w:tabs>
-              <w:tab w:val="left" w:pos="1000"/>
-            </w:tabs>
-            <w:rPr>
-              <w:rFonts w:asciiTheme="minorHAnsi" w:eastAsiaTheme="minorEastAsia" w:hAnsiTheme="minorHAnsi" w:cstheme="minorBidi"/>
-              <w:noProof/>
-              <w:sz w:val="22"/>
-              <w:szCs w:val="22"/>
-              <w:lang w:eastAsia="es-CO"/>
-            </w:rPr>
-          </w:pPr>
-          <w:hyperlink w:anchor="_Toc445727202" w:history="1">
-            <w:r>
-              <w:rPr>
-                <w:rStyle w:val="Hipervnculo"/>
-                <w:noProof/>
-              </w:rPr>
-              <w:t>4.1</w:t>
-            </w:r>
-            <w:r>
-              <w:rPr>
-                <w:rFonts w:asciiTheme="minorHAnsi" w:eastAsiaTheme="minorEastAsia" w:hAnsiTheme="minorHAnsi" w:cstheme="minorBidi"/>
-                <w:noProof/>
-                <w:sz w:val="22"/>
-                <w:szCs w:val="22"/>
-                <w:lang w:eastAsia="es-CO"/>
-              </w:rPr>
-              <w:tab/>
-            </w:r>
-            <w:r>
-              <w:rPr>
-                <w:rStyle w:val="Hipervnculo"/>
-                <w:noProof/>
-              </w:rPr>
-              <w:t>Perspectiva del Producto</w:t>
-            </w:r>
-            <w:r>
-              <w:rPr>
-                <w:noProof/>
-                <w:webHidden/>
-              </w:rPr>
-              <w:tab/>
-            </w:r>
-            <w:r>
-              <w:rPr>
-                <w:noProof/>
-                <w:webHidden/>
-              </w:rPr>
-              <w:fldChar w:fldCharType="begin"/>
-            </w:r>
-            <w:r>
-              <w:rPr>
-                <w:noProof/>
-                <w:webHidden/>
-              </w:rPr>
-              <w:instrText xml:space="preserve"> PAGEREF _Toc445727202 \h </w:instrText>
-            </w:r>
-            <w:r>
-              <w:rPr>
-                <w:noProof/>
-                <w:webHidden/>
-              </w:rPr>
-            </w:r>
-            <w:r>
-              <w:rPr>
-                <w:noProof/>
-                <w:webHidden/>
-              </w:rPr>
-              <w:fldChar w:fldCharType="separate"/>
-            </w:r>
-            <w:r>
-              <w:rPr>
-                <w:noProof/>
-                <w:webHidden/>
-              </w:rPr>
-              <w:t>7</w:t>
-            </w:r>
-            <w:r>
-              <w:rPr>
-                <w:noProof/>
-                <w:webHidden/>
-              </w:rPr>
-              <w:fldChar w:fldCharType="end"/>
-            </w:r>
-          </w:hyperlink>
-        </w:p>
-        <w:p>
-          <w:pPr>
-            <w:pStyle w:val="TDC2"/>
-            <w:tabs>
-              <w:tab w:val="left" w:pos="1000"/>
-            </w:tabs>
-            <w:rPr>
-              <w:rFonts w:asciiTheme="minorHAnsi" w:eastAsiaTheme="minorEastAsia" w:hAnsiTheme="minorHAnsi" w:cstheme="minorBidi"/>
-              <w:noProof/>
-              <w:sz w:val="22"/>
-              <w:szCs w:val="22"/>
-              <w:lang w:eastAsia="es-CO"/>
-            </w:rPr>
-          </w:pPr>
-          <w:hyperlink w:anchor="_Toc445727203" w:history="1">
-            <w:r>
-              <w:rPr>
-                <w:rStyle w:val="Hipervnculo"/>
-                <w:noProof/>
-              </w:rPr>
-              <w:t>4.2</w:t>
-            </w:r>
-            <w:r>
-              <w:rPr>
-                <w:rFonts w:asciiTheme="minorHAnsi" w:eastAsiaTheme="minorEastAsia" w:hAnsiTheme="minorHAnsi" w:cstheme="minorBidi"/>
-                <w:noProof/>
-                <w:sz w:val="22"/>
-                <w:szCs w:val="22"/>
-                <w:lang w:eastAsia="es-CO"/>
-              </w:rPr>
-              <w:tab/>
-            </w:r>
-            <w:r>
-              <w:rPr>
-                <w:rStyle w:val="Hipervnculo"/>
-                <w:noProof/>
-              </w:rPr>
-              <w:t>Supuestos y Dependencias</w:t>
-            </w:r>
-            <w:r>
-              <w:rPr>
-                <w:noProof/>
-                <w:webHidden/>
-              </w:rPr>
-              <w:tab/>
-            </w:r>
-            <w:r>
-              <w:rPr>
-                <w:noProof/>
-                <w:webHidden/>
-              </w:rPr>
-              <w:fldChar w:fldCharType="begin"/>
-            </w:r>
-            <w:r>
-              <w:rPr>
-                <w:noProof/>
-                <w:webHidden/>
-              </w:rPr>
-              <w:instrText xml:space="preserve"> PAGEREF _Toc445727203 \h </w:instrText>
+              <w:instrText xml:space="preserve"> PAGEREF _Toc462161470 \h </w:instrText>
             </w:r>
             <w:r>
               <w:rPr>
@@ -1577,10 +713,10 @@
               <w:noProof/>
               <w:sz w:val="22"/>
               <w:szCs w:val="22"/>
-              <w:lang w:eastAsia="es-CO"/>
+              <w:lang w:val="es-ES" w:eastAsia="es-ES"/>
             </w:rPr>
           </w:pPr>
-          <w:hyperlink w:anchor="_Toc445727204" w:history="1">
+          <w:hyperlink w:anchor="_Toc462161471" w:history="1">
             <w:r>
               <w:rPr>
                 <w:rStyle w:val="Hipervnculo"/>
@@ -1594,16 +730,17 @@
                 <w:noProof/>
                 <w:sz w:val="22"/>
                 <w:szCs w:val="22"/>
-                <w:lang w:eastAsia="es-CO"/>
+                <w:lang w:val="es-ES" w:eastAsia="es-ES"/>
               </w:rPr>
               <w:tab/>
             </w:r>
             <w:r>
               <w:rPr>
                 <w:rStyle w:val="Hipervnculo"/>
-                <w:noProof/>
-              </w:rPr>
-              <w:t>Características Del Producto</w:t>
+                <w:rFonts w:cs="Arial"/>
+                <w:noProof/>
+              </w:rPr>
+              <w:t>Listado de todos los participantes que se encuentran en juego</w:t>
             </w:r>
             <w:r>
               <w:rPr>
@@ -1624,7 +761,7 @@
                 <w:noProof/>
                 <w:webHidden/>
               </w:rPr>
-              <w:instrText xml:space="preserve"> PAGEREF _Toc445727204 \h </w:instrText>
+              <w:instrText xml:space="preserve"> PAGEREF _Toc462161471 \h </w:instrText>
             </w:r>
             <w:r>
               <w:rPr>
@@ -1666,10 +803,10 @@
               <w:noProof/>
               <w:sz w:val="22"/>
               <w:szCs w:val="22"/>
-              <w:lang w:eastAsia="es-CO"/>
+              <w:lang w:val="es-ES" w:eastAsia="es-ES"/>
             </w:rPr>
           </w:pPr>
-          <w:hyperlink w:anchor="_Toc445727205" w:history="1">
+          <w:hyperlink w:anchor="_Toc462161472" w:history="1">
             <w:r>
               <w:rPr>
                 <w:rStyle w:val="Hipervnculo"/>
@@ -1683,16 +820,17 @@
                 <w:noProof/>
                 <w:sz w:val="22"/>
                 <w:szCs w:val="22"/>
-                <w:lang w:eastAsia="es-CO"/>
+                <w:lang w:val="es-ES" w:eastAsia="es-ES"/>
               </w:rPr>
               <w:tab/>
             </w:r>
             <w:r>
               <w:rPr>
                 <w:rStyle w:val="Hipervnculo"/>
-                <w:noProof/>
-              </w:rPr>
-              <w:t>Otros Requerimientos del Producto</w:t>
+                <w:rFonts w:cs="Arial"/>
+                <w:noProof/>
+              </w:rPr>
+              <w:t>Agregar participante</w:t>
             </w:r>
             <w:r>
               <w:rPr>
@@ -1713,7 +851,7 @@
                 <w:noProof/>
                 <w:webHidden/>
               </w:rPr>
-              <w:instrText xml:space="preserve"> PAGEREF _Toc445727205 \h </w:instrText>
+              <w:instrText xml:space="preserve"> PAGEREF _Toc462161472 \h </w:instrText>
             </w:r>
             <w:r>
               <w:rPr>
@@ -1733,7 +871,97 @@
                 <w:noProof/>
                 <w:webHidden/>
               </w:rPr>
-              <w:t>8</w:t>
+              <w:t>9</w:t>
+            </w:r>
+            <w:r>
+              <w:rPr>
+                <w:noProof/>
+                <w:webHidden/>
+              </w:rPr>
+              <w:fldChar w:fldCharType="end"/>
+            </w:r>
+          </w:hyperlink>
+        </w:p>
+        <w:p>
+          <w:pPr>
+            <w:pStyle w:val="TDC1"/>
+            <w:tabs>
+              <w:tab w:val="left" w:pos="432"/>
+            </w:tabs>
+            <w:rPr>
+              <w:rFonts w:asciiTheme="minorHAnsi" w:eastAsiaTheme="minorEastAsia" w:hAnsiTheme="minorHAnsi" w:cstheme="minorBidi"/>
+              <w:noProof/>
+              <w:sz w:val="22"/>
+              <w:szCs w:val="22"/>
+              <w:lang w:val="es-ES" w:eastAsia="es-ES"/>
+            </w:rPr>
+          </w:pPr>
+          <w:hyperlink w:anchor="_Toc462161473" w:history="1">
+            <w:r>
+              <w:rPr>
+                <w:rStyle w:val="Hipervnculo"/>
+                <w:noProof/>
+              </w:rPr>
+              <w:t>7.</w:t>
+            </w:r>
+            <w:r>
+              <w:rPr>
+                <w:rFonts w:asciiTheme="minorHAnsi" w:eastAsiaTheme="minorEastAsia" w:hAnsiTheme="minorHAnsi" w:cstheme="minorBidi"/>
+                <w:noProof/>
+                <w:sz w:val="22"/>
+                <w:szCs w:val="22"/>
+                <w:lang w:val="es-ES" w:eastAsia="es-ES"/>
+              </w:rPr>
+              <w:tab/>
+            </w:r>
+            <w:r>
+              <w:rPr>
+                <w:rStyle w:val="Hipervnculo"/>
+                <w:rFonts w:cs="Arial"/>
+                <w:noProof/>
+              </w:rPr>
+              <w:t>Realizar votación</w:t>
+            </w:r>
+            <w:r>
+              <w:rPr>
+                <w:noProof/>
+                <w:webHidden/>
+              </w:rPr>
+              <w:tab/>
+            </w:r>
+            <w:r>
+              <w:rPr>
+                <w:noProof/>
+                <w:webHidden/>
+              </w:rPr>
+              <w:fldChar w:fldCharType="begin"/>
+            </w:r>
+            <w:r>
+              <w:rPr>
+                <w:noProof/>
+                <w:webHidden/>
+              </w:rPr>
+              <w:instrText xml:space="preserve"> PAGEREF _Toc462161473 \h </w:instrText>
+            </w:r>
+            <w:r>
+              <w:rPr>
+                <w:noProof/>
+                <w:webHidden/>
+              </w:rPr>
+            </w:r>
+            <w:r>
+              <w:rPr>
+                <w:noProof/>
+                <w:webHidden/>
+              </w:rPr>
+              <w:fldChar w:fldCharType="separate"/>
+            </w:r>
+            <w:r>
+              <w:rPr>
+                <w:noProof/>
+                <w:webHidden/>
+              </w:rPr>
+              <w:t>10</w:t>
             </w:r>
             <w:r>
               <w:rPr>
@@ -1793,15 +1021,15 @@
       <w:pPr>
         <w:pStyle w:val="Ttulo1"/>
       </w:pPr>
-      <w:bookmarkStart w:id="0" w:name="_Toc445727143"/>
-      <w:bookmarkStart w:id="1" w:name="_Toc445727190"/>
+      <w:bookmarkStart w:id="1" w:name="_Toc445727143"/>
       <w:bookmarkStart w:id="2" w:name="_Toc436203377"/>
       <w:bookmarkStart w:id="3" w:name="_Toc452813577"/>
+      <w:bookmarkStart w:id="4" w:name="_Toc462161467"/>
       <w:r>
         <w:t>Introducción</w:t>
       </w:r>
-      <w:bookmarkEnd w:id="0"/>
       <w:bookmarkEnd w:id="1"/>
+      <w:bookmarkEnd w:id="4"/>
     </w:p>
     <w:p/>
     <w:p>
@@ -1825,25 +1053,7 @@
         <w:t xml:space="preserve"> </w:t>
       </w:r>
       <w:r>
-        <w:t>mostrar los</w:t>
-      </w:r>
-      <w:r>
-        <w:t xml:space="preserve"> mockups de cada una de las interfaces que tendrá́</w:t>
-      </w:r>
-      <w:r>
-        <w:t xml:space="preserve"> </w:t>
-      </w:r>
-      <w:r>
-        <w:t>la aplicación</w:t>
-      </w:r>
-      <w:r>
-        <w:t xml:space="preserve"> para la gestión del programa </w:t>
-      </w:r>
-      <w:r>
-        <w:t xml:space="preserve">concurso </w:t>
-      </w:r>
-      <w:r>
-        <w:t>en la Universidad del Quindío el vozarrón.</w:t>
+        <w:t>mostrar los mockups de cada una de las interfaces que tendrá́ la aplicación para la gestión del programa concurso en la Universidad del Quindío el vozarrón.</w:t>
       </w:r>
     </w:p>
     <w:p>
@@ -1858,10 +1068,7 @@
         <w:t xml:space="preserve"> </w:t>
       </w:r>
       <w:r>
-        <w:t xml:space="preserve">para así contribuir a </w:t>
-      </w:r>
-      <w:r>
-        <w:t>encontrar la mejor voz del</w:t>
+        <w:t>para así contribuir a encontrar la mejor voz del</w:t>
       </w:r>
     </w:p>
     <w:p>
@@ -1870,10 +1077,7 @@
         <w:ind w:left="0"/>
       </w:pPr>
       <w:r>
-        <w:t>Campus</w:t>
-      </w:r>
-      <w:r>
-        <w:t xml:space="preserve"> universitario.</w:t>
+        <w:t>Campus universitario.</w:t>
       </w:r>
     </w:p>
     <w:bookmarkEnd w:id="2"/>
@@ -2063,6 +1267,7 @@
         </w:rPr>
         <w:t xml:space="preserve"> </w:t>
       </w:r>
+      <w:bookmarkStart w:id="5" w:name="_Toc462161468"/>
       <w:r>
         <w:rPr>
           <w:rFonts w:cs="Arial"/>
@@ -2070,6 +1275,7 @@
         </w:rPr>
         <w:t>Interfaz principal</w:t>
       </w:r>
+      <w:bookmarkEnd w:id="5"/>
     </w:p>
     <w:tbl>
       <w:tblPr>
@@ -2332,6 +1538,7 @@
         </w:rPr>
         <w:t xml:space="preserve"> </w:t>
       </w:r>
+      <w:bookmarkStart w:id="6" w:name="_Toc462161469"/>
       <w:r>
         <w:rPr>
           <w:rFonts w:cs="Arial"/>
@@ -2346,6 +1553,7 @@
         </w:rPr>
         <w:t>ista de participantes por entrenador</w:t>
       </w:r>
+      <w:bookmarkEnd w:id="6"/>
     </w:p>
     <w:p/>
     <w:tbl>
@@ -2525,6 +1733,7 @@
               </w:rPr>
               <w:t xml:space="preserve"> del entrenador y un </w:t>
             </w:r>
+            <w:proofErr w:type="spellStart"/>
             <w:r>
               <w:rPr>
                 <w:rFonts w:ascii="Arial" w:hAnsi="Arial" w:cs="Arial"/>
@@ -2532,8 +1741,49 @@
                 <w:sz w:val="24"/>
                 <w:szCs w:val="24"/>
               </w:rPr>
-              <w:t>Floating Action Button</w:t>
-            </w:r>
+              <w:t>Floating</w:t>
+            </w:r>
+            <w:proofErr w:type="spellEnd"/>
+            <w:r>
+              <w:rPr>
+                <w:rFonts w:ascii="Arial" w:hAnsi="Arial" w:cs="Arial"/>
+                <w:b/>
+                <w:sz w:val="24"/>
+                <w:szCs w:val="24"/>
+              </w:rPr>
+              <w:t xml:space="preserve"> </w:t>
+            </w:r>
+            <w:proofErr w:type="spellStart"/>
+            <w:r>
+              <w:rPr>
+                <w:rFonts w:ascii="Arial" w:hAnsi="Arial" w:cs="Arial"/>
+                <w:b/>
+                <w:sz w:val="24"/>
+                <w:szCs w:val="24"/>
+              </w:rPr>
+              <w:t>Action</w:t>
+            </w:r>
+            <w:proofErr w:type="spellEnd"/>
+            <w:r>
+              <w:rPr>
+                <w:rFonts w:ascii="Arial" w:hAnsi="Arial" w:cs="Arial"/>
+                <w:b/>
+                <w:sz w:val="24"/>
+                <w:szCs w:val="24"/>
+              </w:rPr>
+              <w:t xml:space="preserve"> </w:t>
+            </w:r>
+            <w:proofErr w:type="spellStart"/>
+            <w:r>
+              <w:rPr>
+                <w:rFonts w:ascii="Arial" w:hAnsi="Arial" w:cs="Arial"/>
+                <w:b/>
+                <w:sz w:val="24"/>
+                <w:szCs w:val="24"/>
+              </w:rPr>
+              <w:t>Button</w:t>
+            </w:r>
+            <w:proofErr w:type="spellEnd"/>
             <w:r>
               <w:rPr>
                 <w:rFonts w:ascii="Arial" w:hAnsi="Arial" w:cs="Arial"/>
@@ -2582,6 +1832,7 @@
       <w:pPr>
         <w:pStyle w:val="Ttulo1"/>
       </w:pPr>
+      <w:bookmarkStart w:id="7" w:name="_Toc462161470"/>
       <w:r>
         <w:rPr>
           <w:rFonts w:cs="Arial"/>
@@ -2589,6 +1840,7 @@
         </w:rPr>
         <w:t>Información detallada de un participante</w:t>
       </w:r>
+      <w:bookmarkEnd w:id="7"/>
     </w:p>
     <w:tbl>
       <w:tblPr>
@@ -2830,7 +2082,25 @@
                 <w:sz w:val="24"/>
                 <w:szCs w:val="24"/>
               </w:rPr>
-              <w:t xml:space="preserve">la url a un </w:t>
+              <w:t xml:space="preserve">la </w:t>
+            </w:r>
+            <w:proofErr w:type="spellStart"/>
+            <w:r>
+              <w:rPr>
+                <w:rFonts w:ascii="Arial" w:hAnsi="Arial" w:cs="Arial"/>
+                <w:sz w:val="24"/>
+                <w:szCs w:val="24"/>
+              </w:rPr>
+              <w:t>url</w:t>
+            </w:r>
+            <w:proofErr w:type="spellEnd"/>
+            <w:r>
+              <w:rPr>
+                <w:rFonts w:ascii="Arial" w:hAnsi="Arial" w:cs="Arial"/>
+                <w:sz w:val="24"/>
+                <w:szCs w:val="24"/>
+              </w:rPr>
+              <w:t xml:space="preserve"> a un </w:t>
             </w:r>
             <w:r>
               <w:rPr>
@@ -2891,6 +2161,7 @@
       <w:pPr>
         <w:pStyle w:val="Ttulo1"/>
       </w:pPr>
+      <w:bookmarkStart w:id="8" w:name="_Toc462161471"/>
       <w:r>
         <w:rPr>
           <w:rFonts w:cs="Arial"/>
@@ -2906,6 +2177,7 @@
         </w:rPr>
         <w:t>istado de todos los participantes que se encuentran en juego</w:t>
       </w:r>
+      <w:bookmarkEnd w:id="8"/>
     </w:p>
     <w:tbl>
       <w:tblPr>
@@ -3111,8 +2383,17 @@
           <w:szCs w:val="24"/>
         </w:rPr>
         <w:lastRenderedPageBreak/>
-        <w:t xml:space="preserve"> Agregar participante</w:t>
+        <w:t xml:space="preserve"> </w:t>
       </w:r>
+      <w:bookmarkStart w:id="9" w:name="_Toc462161472"/>
+      <w:r>
+        <w:rPr>
+          <w:rFonts w:cs="Arial"/>
+          <w:szCs w:val="24"/>
+        </w:rPr>
+        <w:t>Agregar participante</w:t>
+      </w:r>
+      <w:bookmarkEnd w:id="9"/>
     </w:p>
     <w:p>
       <w:pPr>
@@ -3302,7 +2583,187 @@
                 <w:sz w:val="24"/>
                 <w:szCs w:val="24"/>
               </w:rPr>
-              <w:t>Esta interfaz permite agregar un participante, en la parte superior permite agregar una fotografía, tiene un Edit text para ingresar el nombre con su respectivo Hint, tiene otro Edit text para ingresar la edad, tiene un List view para seleccionar la relación con la universidad y para finalizar un Edit text para ingresar la Url al video del participante.</w:t>
+              <w:t xml:space="preserve">Esta interfaz permite agregar un participante, en la parte superior permite agregar una fotografía, tiene un </w:t>
+            </w:r>
+            <w:proofErr w:type="spellStart"/>
+            <w:r>
+              <w:rPr>
+                <w:rFonts w:ascii="Arial" w:hAnsi="Arial" w:cs="Arial"/>
+                <w:sz w:val="24"/>
+                <w:szCs w:val="24"/>
+              </w:rPr>
+              <w:t>Edit</w:t>
+            </w:r>
+            <w:proofErr w:type="spellEnd"/>
+            <w:r>
+              <w:rPr>
+                <w:rFonts w:ascii="Arial" w:hAnsi="Arial" w:cs="Arial"/>
+                <w:sz w:val="24"/>
+                <w:szCs w:val="24"/>
+              </w:rPr>
+              <w:t xml:space="preserve"> </w:t>
+            </w:r>
+            <w:proofErr w:type="spellStart"/>
+            <w:r>
+              <w:rPr>
+                <w:rFonts w:ascii="Arial" w:hAnsi="Arial" w:cs="Arial"/>
+                <w:sz w:val="24"/>
+                <w:szCs w:val="24"/>
+              </w:rPr>
+              <w:t>text</w:t>
+            </w:r>
+            <w:proofErr w:type="spellEnd"/>
+            <w:r>
+              <w:rPr>
+                <w:rFonts w:ascii="Arial" w:hAnsi="Arial" w:cs="Arial"/>
+                <w:sz w:val="24"/>
+                <w:szCs w:val="24"/>
+              </w:rPr>
+              <w:t xml:space="preserve"> para ingresar el nombre con su respectivo </w:t>
+            </w:r>
+            <w:proofErr w:type="spellStart"/>
+            <w:r>
+              <w:rPr>
+                <w:rFonts w:ascii="Arial" w:hAnsi="Arial" w:cs="Arial"/>
+                <w:sz w:val="24"/>
+                <w:szCs w:val="24"/>
+              </w:rPr>
+              <w:t>Hint</w:t>
+            </w:r>
+            <w:proofErr w:type="spellEnd"/>
+            <w:r>
+              <w:rPr>
+                <w:rFonts w:ascii="Arial" w:hAnsi="Arial" w:cs="Arial"/>
+                <w:sz w:val="24"/>
+                <w:szCs w:val="24"/>
+              </w:rPr>
+              <w:t xml:space="preserve">, tiene otro </w:t>
+            </w:r>
+            <w:proofErr w:type="spellStart"/>
+            <w:r>
+              <w:rPr>
+                <w:rFonts w:ascii="Arial" w:hAnsi="Arial" w:cs="Arial"/>
+                <w:sz w:val="24"/>
+                <w:szCs w:val="24"/>
+              </w:rPr>
+              <w:t>Edit</w:t>
+            </w:r>
+            <w:proofErr w:type="spellEnd"/>
+            <w:r>
+              <w:rPr>
+                <w:rFonts w:ascii="Arial" w:hAnsi="Arial" w:cs="Arial"/>
+                <w:sz w:val="24"/>
+                <w:szCs w:val="24"/>
+              </w:rPr>
+              <w:t xml:space="preserve"> </w:t>
+            </w:r>
+            <w:proofErr w:type="spellStart"/>
+            <w:r>
+              <w:rPr>
+                <w:rFonts w:ascii="Arial" w:hAnsi="Arial" w:cs="Arial"/>
+                <w:sz w:val="24"/>
+                <w:szCs w:val="24"/>
+              </w:rPr>
+              <w:t>text</w:t>
+            </w:r>
+            <w:proofErr w:type="spellEnd"/>
+            <w:r>
+              <w:rPr>
+                <w:rFonts w:ascii="Arial" w:hAnsi="Arial" w:cs="Arial"/>
+                <w:sz w:val="24"/>
+                <w:szCs w:val="24"/>
+              </w:rPr>
+              <w:t xml:space="preserve"> para ingresar la edad, tiene un </w:t>
+            </w:r>
+            <w:proofErr w:type="spellStart"/>
+            <w:r>
+              <w:rPr>
+                <w:rFonts w:ascii="Arial" w:hAnsi="Arial" w:cs="Arial"/>
+                <w:sz w:val="24"/>
+                <w:szCs w:val="24"/>
+              </w:rPr>
+              <w:t>List</w:t>
+            </w:r>
+            <w:proofErr w:type="spellEnd"/>
+            <w:r>
+              <w:rPr>
+                <w:rFonts w:ascii="Arial" w:hAnsi="Arial" w:cs="Arial"/>
+                <w:sz w:val="24"/>
+                <w:szCs w:val="24"/>
+              </w:rPr>
+              <w:t xml:space="preserve"> </w:t>
+            </w:r>
+            <w:proofErr w:type="spellStart"/>
+            <w:r>
+              <w:rPr>
+                <w:rFonts w:ascii="Arial" w:hAnsi="Arial" w:cs="Arial"/>
+                <w:sz w:val="24"/>
+                <w:szCs w:val="24"/>
+              </w:rPr>
+              <w:t>view</w:t>
+            </w:r>
+            <w:proofErr w:type="spellEnd"/>
+            <w:r>
+              <w:rPr>
+                <w:rFonts w:ascii="Arial" w:hAnsi="Arial" w:cs="Arial"/>
+                <w:sz w:val="24"/>
+                <w:szCs w:val="24"/>
+              </w:rPr>
+              <w:t xml:space="preserve"> para seleccionar la relación con la universidad y para finalizar un </w:t>
+            </w:r>
+            <w:proofErr w:type="spellStart"/>
+            <w:r>
+              <w:rPr>
+                <w:rFonts w:ascii="Arial" w:hAnsi="Arial" w:cs="Arial"/>
+                <w:sz w:val="24"/>
+                <w:szCs w:val="24"/>
+              </w:rPr>
+              <w:t>Edit</w:t>
+            </w:r>
+            <w:proofErr w:type="spellEnd"/>
+            <w:r>
+              <w:rPr>
+                <w:rFonts w:ascii="Arial" w:hAnsi="Arial" w:cs="Arial"/>
+                <w:sz w:val="24"/>
+                <w:szCs w:val="24"/>
+              </w:rPr>
+              <w:t xml:space="preserve"> </w:t>
+            </w:r>
+            <w:proofErr w:type="spellStart"/>
+            <w:r>
+              <w:rPr>
+                <w:rFonts w:ascii="Arial" w:hAnsi="Arial" w:cs="Arial"/>
+                <w:sz w:val="24"/>
+                <w:szCs w:val="24"/>
+              </w:rPr>
+              <w:t>text</w:t>
+            </w:r>
+            <w:proofErr w:type="spellEnd"/>
+            <w:r>
+              <w:rPr>
+                <w:rFonts w:ascii="Arial" w:hAnsi="Arial" w:cs="Arial"/>
+                <w:sz w:val="24"/>
+                <w:szCs w:val="24"/>
+              </w:rPr>
+              <w:t xml:space="preserve"> para ingresar la </w:t>
+            </w:r>
+            <w:proofErr w:type="spellStart"/>
+            <w:r>
+              <w:rPr>
+                <w:rFonts w:ascii="Arial" w:hAnsi="Arial" w:cs="Arial"/>
+                <w:sz w:val="24"/>
+                <w:szCs w:val="24"/>
+              </w:rPr>
+              <w:t>Url</w:t>
+            </w:r>
+            <w:proofErr w:type="spellEnd"/>
+            <w:r>
+              <w:rPr>
+                <w:rFonts w:ascii="Arial" w:hAnsi="Arial" w:cs="Arial"/>
+                <w:sz w:val="24"/>
+                <w:szCs w:val="24"/>
+              </w:rPr>
+              <w:t xml:space="preserve"> al video del participante.</w:t>
             </w:r>
           </w:p>
           <w:p/>
@@ -3321,20 +2782,15 @@
         <w:lastRenderedPageBreak/>
         <w:t xml:space="preserve"> </w:t>
       </w:r>
+      <w:bookmarkStart w:id="10" w:name="_Toc462161473"/>
       <w:r>
         <w:rPr>
           <w:rFonts w:cs="Arial"/>
           <w:szCs w:val="24"/>
         </w:rPr>
-        <w:t>R</w:t>
+        <w:t>Realizar votación</w:t>
       </w:r>
-      <w:r>
-        <w:rPr>
-          <w:rFonts w:cs="Arial"/>
-          <w:szCs w:val="24"/>
-        </w:rPr>
-        <w:t>ealizar votación</w:t>
-      </w:r>
+      <w:bookmarkEnd w:id="10"/>
     </w:p>
     <w:p>
       <w:pPr>
@@ -3476,10 +2932,7 @@
               </w:rPr>
             </w:pPr>
           </w:p>
-          <w:p>
-            <w:bookmarkStart w:id="4" w:name="_GoBack"/>
-            <w:bookmarkEnd w:id="4"/>
-          </w:p>
+          <w:p/>
         </w:tc>
       </w:tr>
       <w:tr>
@@ -3814,9 +3267,11 @@
           <w:pPr>
             <w:ind w:right="360"/>
           </w:pPr>
+          <w:proofErr w:type="spellStart"/>
           <w:r>
             <w:t>Confidential</w:t>
           </w:r>
+          <w:proofErr w:type="spellEnd"/>
         </w:p>
       </w:tc>
       <w:tc>
@@ -3836,11 +3291,21 @@
           <w:r>
             <w:sym w:font="Symbol" w:char="F0D3"/>
           </w:r>
-          <w:fldSimple w:instr=" DOCPROPERTY &quot;Company&quot;  \* MERGEFORMAT ">
-            <w:r>
-              <w:t>Universidad del Quindío</w:t>
-            </w:r>
-          </w:fldSimple>
+          <w:r>
+            <w:fldChar w:fldCharType="begin"/>
+          </w:r>
+          <w:r>
+            <w:instrText xml:space="preserve"> DOCPROPERTY "Company"  \* MERGEFORMAT </w:instrText>
+          </w:r>
+          <w:r>
+            <w:fldChar w:fldCharType="separate"/>
+          </w:r>
+          <w:r>
+            <w:t>Universidad del Quindío</w:t>
+          </w:r>
+          <w:r>
+            <w:fldChar w:fldCharType="end"/>
+          </w:r>
           <w:r>
             <w:t xml:space="preserve">, </w:t>
           </w:r>
@@ -6249,6 +5714,7 @@
   <w:style w:type="character" w:default="1" w:styleId="Fuentedeprrafopredeter">
     <w:name w:val="Default Paragraph Font"/>
     <w:uiPriority w:val="1"/>
+    <w:semiHidden/>
     <w:unhideWhenUsed/>
   </w:style>
   <w:style w:type="table" w:default="1" w:styleId="Tablanormal">
@@ -7033,7 +6499,7 @@
 </file>
 
 <file path=customXml/itemProps1.xml><?xml version="1.0" encoding="utf-8"?>
-<ds:datastoreItem xmlns:ds="http://schemas.openxmlformats.org/officeDocument/2006/customXml" ds:itemID="{654EF6D7-285E-43EA-8BE4-4B20E219C8E3}">
+<ds:datastoreItem xmlns:ds="http://schemas.openxmlformats.org/officeDocument/2006/customXml" ds:itemID="{6AC0E893-14B9-46BB-BB13-F67F4053F9E6}">
   <ds:schemaRefs>
     <ds:schemaRef ds:uri="http://schemas.openxmlformats.org/officeDocument/2006/bibliography"/>
   </ds:schemaRefs>
